--- a/reports/D01/Student#2/PlanningAndProgressReport.docx
+++ b/reports/D01/Student#2/PlanningAndProgressReport.docx
@@ -54,7 +54,31 @@
           <w:lang w:eastAsia="es-ES"/>
           <w14:ligatures w14:val="none"/>
         </w:rPr>
-        <w:t>C1.008</w:t>
+        <w:t>C</w:t>
+      </w:r>
+      <w:r>
+        <w:rPr>
+          <w:rFonts w:asciiTheme="majorHAnsi" w:eastAsia="Times New Roman" w:hAnsiTheme="majorHAnsi" w:cstheme="majorHAnsi"/>
+          <w:color w:val="000000"/>
+          <w:kern w:val="0"/>
+          <w:sz w:val="100"/>
+          <w:szCs w:val="100"/>
+          <w:lang w:eastAsia="es-ES"/>
+          <w14:ligatures w14:val="none"/>
+        </w:rPr>
+        <w:t>2</w:t>
+      </w:r>
+      <w:r>
+        <w:rPr>
+          <w:rFonts w:asciiTheme="majorHAnsi" w:eastAsia="Times New Roman" w:hAnsiTheme="majorHAnsi" w:cstheme="majorHAnsi"/>
+          <w:color w:val="000000"/>
+          <w:kern w:val="0"/>
+          <w:sz w:val="100"/>
+          <w:szCs w:val="100"/>
+          <w:lang w:eastAsia="es-ES"/>
+          <w14:ligatures w14:val="none"/>
+        </w:rPr>
+        <w:t>.008</w:t>
       </w:r>
     </w:p>
     <w:p>
@@ -435,32 +459,6 @@
           <w:lang w:eastAsia="es-ES"/>
           <w14:ligatures w14:val="none"/>
         </w:rPr>
-        <w:t>David Guillén Fernández → davguifer@alum.us.es</w:t>
-      </w:r>
-    </w:p>
-    <w:p>
-      <w:pPr>
-        <w:spacing w:after="0" w:line="240" w:lineRule="auto"/>
-        <w:jc w:val="both"/>
-        <w:rPr>
-          <w:rFonts w:asciiTheme="majorHAnsi" w:eastAsia="Times New Roman" w:hAnsiTheme="majorHAnsi" w:cstheme="majorHAnsi"/>
-          <w:kern w:val="0"/>
-          <w:sz w:val="24"/>
-          <w:szCs w:val="24"/>
-          <w:lang w:eastAsia="es-ES"/>
-          <w14:ligatures w14:val="none"/>
-        </w:rPr>
-      </w:pPr>
-      <w:r>
-        <w:rPr>
-          <w:rFonts w:asciiTheme="majorHAnsi" w:eastAsia="Times New Roman" w:hAnsiTheme="majorHAnsi" w:cstheme="majorHAnsi"/>
-          <w:color w:val="000000"/>
-          <w:kern w:val="0"/>
-          <w:sz w:val="24"/>
-          <w:szCs w:val="24"/>
-          <w:lang w:eastAsia="es-ES"/>
-          <w14:ligatures w14:val="none"/>
-        </w:rPr>
         <w:t>Luis Giraldo Santiago → luisgirsan@gmail.com</w:t>
       </w:r>
     </w:p>
@@ -541,7 +539,43 @@
           <w:lang w:eastAsia="es-ES"/>
           <w14:ligatures w14:val="none"/>
         </w:rPr>
-        <w:t>12/02/2024</w:t>
+        <w:t>04</w:t>
+      </w:r>
+      <w:r>
+        <w:rPr>
+          <w:rFonts w:asciiTheme="majorHAnsi" w:eastAsia="Times New Roman" w:hAnsiTheme="majorHAnsi" w:cstheme="majorHAnsi"/>
+          <w:color w:val="000000"/>
+          <w:kern w:val="0"/>
+          <w:sz w:val="24"/>
+          <w:szCs w:val="24"/>
+          <w:lang w:eastAsia="es-ES"/>
+          <w14:ligatures w14:val="none"/>
+        </w:rPr>
+        <w:t>/0</w:t>
+      </w:r>
+      <w:r>
+        <w:rPr>
+          <w:rFonts w:asciiTheme="majorHAnsi" w:eastAsia="Times New Roman" w:hAnsiTheme="majorHAnsi" w:cstheme="majorHAnsi"/>
+          <w:color w:val="000000"/>
+          <w:kern w:val="0"/>
+          <w:sz w:val="24"/>
+          <w:szCs w:val="24"/>
+          <w:lang w:eastAsia="es-ES"/>
+          <w14:ligatures w14:val="none"/>
+        </w:rPr>
+        <w:t>7</w:t>
+      </w:r>
+      <w:r>
+        <w:rPr>
+          <w:rFonts w:asciiTheme="majorHAnsi" w:eastAsia="Times New Roman" w:hAnsiTheme="majorHAnsi" w:cstheme="majorHAnsi"/>
+          <w:color w:val="000000"/>
+          <w:kern w:val="0"/>
+          <w:sz w:val="24"/>
+          <w:szCs w:val="24"/>
+          <w:lang w:eastAsia="es-ES"/>
+          <w14:ligatures w14:val="none"/>
+        </w:rPr>
+        <w:t>/2024</w:t>
       </w:r>
     </w:p>
     <w:p>
@@ -1920,7 +1954,7 @@
             <w:tcBorders>
               <w:top w:val="single" w:sz="4" w:space="0" w:color="9CC3E5"/>
               <w:left w:val="single" w:sz="4" w:space="0" w:color="A5A5A5"/>
-              <w:bottom w:val="single" w:sz="4" w:space="0" w:color="A5A5A5"/>
+              <w:bottom w:val="single" w:sz="4" w:space="0" w:color="9CC3E5"/>
               <w:right w:val="single" w:sz="4" w:space="0" w:color="BFBFBF"/>
             </w:tcBorders>
             <w:tcMar>
@@ -1954,6 +1988,142 @@
                 <w14:ligatures w14:val="none"/>
               </w:rPr>
               <w:t>12/02/2024</w:t>
+            </w:r>
+          </w:p>
+        </w:tc>
+        <w:tc>
+          <w:tcPr>
+            <w:tcW w:w="0" w:type="auto"/>
+            <w:tcBorders>
+              <w:top w:val="single" w:sz="4" w:space="0" w:color="9CC3E5"/>
+              <w:left w:val="single" w:sz="4" w:space="0" w:color="BFBFBF"/>
+              <w:bottom w:val="single" w:sz="4" w:space="0" w:color="9CC3E5"/>
+              <w:right w:val="single" w:sz="4" w:space="0" w:color="BFBFBF"/>
+            </w:tcBorders>
+            <w:tcMar>
+              <w:top w:w="0" w:type="dxa"/>
+              <w:left w:w="108" w:type="dxa"/>
+              <w:bottom w:w="0" w:type="dxa"/>
+              <w:right w:w="108" w:type="dxa"/>
+            </w:tcMar>
+            <w:hideMark/>
+          </w:tcPr>
+          <w:p>
+            <w:pPr>
+              <w:spacing w:after="0" w:line="240" w:lineRule="auto"/>
+              <w:jc w:val="center"/>
+              <w:rPr>
+                <w:rFonts w:asciiTheme="majorHAnsi" w:eastAsia="Times New Roman" w:hAnsiTheme="majorHAnsi" w:cstheme="majorHAnsi"/>
+                <w:kern w:val="0"/>
+                <w:sz w:val="24"/>
+                <w:szCs w:val="24"/>
+                <w:lang w:eastAsia="es-ES"/>
+                <w14:ligatures w14:val="none"/>
+              </w:rPr>
+            </w:pPr>
+            <w:r>
+              <w:rPr>
+                <w:rFonts w:asciiTheme="majorHAnsi" w:eastAsia="Times New Roman" w:hAnsiTheme="majorHAnsi" w:cstheme="majorHAnsi"/>
+                <w:color w:val="000000"/>
+                <w:kern w:val="0"/>
+                <w:sz w:val="24"/>
+                <w:szCs w:val="24"/>
+                <w:lang w:eastAsia="es-ES"/>
+                <w14:ligatures w14:val="none"/>
+              </w:rPr>
+              <w:t>1.0</w:t>
+            </w:r>
+          </w:p>
+        </w:tc>
+        <w:tc>
+          <w:tcPr>
+            <w:tcW w:w="0" w:type="auto"/>
+            <w:tcBorders>
+              <w:top w:val="single" w:sz="4" w:space="0" w:color="9CC3E5"/>
+              <w:left w:val="single" w:sz="4" w:space="0" w:color="BFBFBF"/>
+              <w:bottom w:val="single" w:sz="4" w:space="0" w:color="9CC3E5"/>
+              <w:right w:val="single" w:sz="4" w:space="0" w:color="A5A5A5"/>
+            </w:tcBorders>
+            <w:tcMar>
+              <w:top w:w="0" w:type="dxa"/>
+              <w:left w:w="108" w:type="dxa"/>
+              <w:bottom w:w="0" w:type="dxa"/>
+              <w:right w:w="108" w:type="dxa"/>
+            </w:tcMar>
+            <w:hideMark/>
+          </w:tcPr>
+          <w:p>
+            <w:pPr>
+              <w:spacing w:before="60" w:after="0" w:line="240" w:lineRule="auto"/>
+              <w:jc w:val="center"/>
+              <w:rPr>
+                <w:rFonts w:asciiTheme="majorHAnsi" w:eastAsia="Times New Roman" w:hAnsiTheme="majorHAnsi" w:cstheme="majorHAnsi"/>
+                <w:kern w:val="0"/>
+                <w:sz w:val="24"/>
+                <w:szCs w:val="24"/>
+                <w:lang w:eastAsia="es-ES"/>
+                <w14:ligatures w14:val="none"/>
+              </w:rPr>
+            </w:pPr>
+            <w:r>
+              <w:rPr>
+                <w:rFonts w:asciiTheme="majorHAnsi" w:eastAsia="Times New Roman" w:hAnsiTheme="majorHAnsi" w:cstheme="majorHAnsi"/>
+                <w:color w:val="000000"/>
+                <w:kern w:val="0"/>
+                <w:sz w:val="24"/>
+                <w:szCs w:val="24"/>
+                <w:lang w:eastAsia="es-ES"/>
+                <w14:ligatures w14:val="none"/>
+              </w:rPr>
+              <w:t>Versión inicial del planning &amp; progress report</w:t>
+            </w:r>
+          </w:p>
+        </w:tc>
+      </w:tr>
+      <w:tr>
+        <w:trPr>
+          <w:trHeight w:val="320"/>
+          <w:jc w:val="center"/>
+        </w:trPr>
+        <w:tc>
+          <w:tcPr>
+            <w:tcW w:w="0" w:type="auto"/>
+            <w:tcBorders>
+              <w:top w:val="single" w:sz="4" w:space="0" w:color="9CC3E5"/>
+              <w:left w:val="single" w:sz="4" w:space="0" w:color="A5A5A5"/>
+              <w:bottom w:val="single" w:sz="4" w:space="0" w:color="A5A5A5"/>
+              <w:right w:val="single" w:sz="4" w:space="0" w:color="BFBFBF"/>
+            </w:tcBorders>
+            <w:tcMar>
+              <w:top w:w="0" w:type="dxa"/>
+              <w:left w:w="108" w:type="dxa"/>
+              <w:bottom w:w="0" w:type="dxa"/>
+              <w:right w:w="108" w:type="dxa"/>
+            </w:tcMar>
+          </w:tcPr>
+          <w:p>
+            <w:pPr>
+              <w:spacing w:after="0" w:line="240" w:lineRule="auto"/>
+              <w:jc w:val="center"/>
+              <w:rPr>
+                <w:rFonts w:asciiTheme="majorHAnsi" w:eastAsia="Times New Roman" w:hAnsiTheme="majorHAnsi" w:cstheme="majorHAnsi"/>
+                <w:kern w:val="0"/>
+                <w:sz w:val="24"/>
+                <w:szCs w:val="24"/>
+                <w:lang w:eastAsia="es-ES"/>
+                <w14:ligatures w14:val="none"/>
+              </w:rPr>
+            </w:pPr>
+            <w:r>
+              <w:rPr>
+                <w:rFonts w:asciiTheme="majorHAnsi" w:eastAsia="Times New Roman" w:hAnsiTheme="majorHAnsi" w:cstheme="majorHAnsi"/>
+                <w:kern w:val="0"/>
+                <w:sz w:val="24"/>
+                <w:szCs w:val="24"/>
+                <w:lang w:eastAsia="es-ES"/>
+                <w14:ligatures w14:val="none"/>
+              </w:rPr>
+              <w:t>04/07/2024</w:t>
             </w:r>
           </w:p>
         </w:tc>
@@ -1972,7 +2142,6 @@
               <w:bottom w:w="0" w:type="dxa"/>
               <w:right w:w="108" w:type="dxa"/>
             </w:tcMar>
-            <w:hideMark/>
           </w:tcPr>
           <w:p>
             <w:pPr>
@@ -1980,6 +2149,7 @@
               <w:jc w:val="center"/>
               <w:rPr>
                 <w:rFonts w:asciiTheme="majorHAnsi" w:eastAsia="Times New Roman" w:hAnsiTheme="majorHAnsi" w:cstheme="majorHAnsi"/>
+                <w:color w:val="000000"/>
                 <w:kern w:val="0"/>
                 <w:sz w:val="24"/>
                 <w:szCs w:val="24"/>
@@ -1997,7 +2167,7 @@
                 <w:lang w:eastAsia="es-ES"/>
                 <w14:ligatures w14:val="none"/>
               </w:rPr>
-              <w:t>1.0</w:t>
+              <w:t>2.0</w:t>
             </w:r>
           </w:p>
         </w:tc>
@@ -2016,7 +2186,6 @@
               <w:bottom w:w="0" w:type="dxa"/>
               <w:right w:w="108" w:type="dxa"/>
             </w:tcMar>
-            <w:hideMark/>
           </w:tcPr>
           <w:p>
             <w:pPr>
@@ -2024,6 +2193,7 @@
               <w:jc w:val="center"/>
               <w:rPr>
                 <w:rFonts w:asciiTheme="majorHAnsi" w:eastAsia="Times New Roman" w:hAnsiTheme="majorHAnsi" w:cstheme="majorHAnsi"/>
+                <w:color w:val="000000"/>
                 <w:kern w:val="0"/>
                 <w:sz w:val="24"/>
                 <w:szCs w:val="24"/>
@@ -2041,7 +2211,19 @@
                 <w:lang w:eastAsia="es-ES"/>
                 <w14:ligatures w14:val="none"/>
               </w:rPr>
-              <w:t>Versión inicial del planning &amp; progress report</w:t>
+              <w:t xml:space="preserve">Actualización </w:t>
+            </w:r>
+            <w:r>
+              <w:rPr>
+                <w:rFonts w:asciiTheme="majorHAnsi" w:eastAsia="Times New Roman" w:hAnsiTheme="majorHAnsi" w:cstheme="majorHAnsi"/>
+                <w:color w:val="000000"/>
+                <w:kern w:val="0"/>
+                <w:sz w:val="24"/>
+                <w:szCs w:val="24"/>
+                <w:lang w:eastAsia="es-ES"/>
+                <w14:ligatures w14:val="none"/>
+              </w:rPr>
+              <w:t>del planning &amp; progress report</w:t>
             </w:r>
           </w:p>
         </w:tc>
@@ -2861,13 +3043,15 @@
           <w:rFonts w:asciiTheme="majorHAnsi" w:hAnsiTheme="majorHAnsi" w:cstheme="majorHAnsi"/>
           <w:sz w:val="24"/>
           <w:szCs w:val="24"/>
-        </w:rPr>
-      </w:pPr>
-      <w:r>
-        <w:rPr>
-          <w:rFonts w:asciiTheme="majorHAnsi" w:hAnsiTheme="majorHAnsi" w:cstheme="majorHAnsi"/>
-          <w:sz w:val="24"/>
-          <w:szCs w:val="24"/>
+          <w:lang w:val="en-GB"/>
+        </w:rPr>
+      </w:pPr>
+      <w:r>
+        <w:rPr>
+          <w:rFonts w:asciiTheme="majorHAnsi" w:hAnsiTheme="majorHAnsi" w:cstheme="majorHAnsi"/>
+          <w:sz w:val="24"/>
+          <w:szCs w:val="24"/>
+          <w:lang w:val="en-GB"/>
         </w:rPr>
         <w:t>Tarea 1: Instantiate and customise the appropriate starter project so that you can work on this project.  Make sure that the name of your project folder, maven configuration (pom.xml), and database is “Acme-SF-D</w:t>
       </w:r>
@@ -2876,6 +3060,7 @@
           <w:rFonts w:ascii="Cambria Math" w:hAnsi="Cambria Math" w:cs="Cambria Math"/>
           <w:sz w:val="24"/>
           <w:szCs w:val="24"/>
+          <w:lang w:val="en-GB"/>
         </w:rPr>
         <w:t>〈</w:t>
       </w:r>
@@ -2884,6 +3069,7 @@
           <w:rFonts w:asciiTheme="majorHAnsi" w:hAnsiTheme="majorHAnsi" w:cstheme="majorHAnsi"/>
           <w:sz w:val="24"/>
           <w:szCs w:val="24"/>
+          <w:lang w:val="en-GB"/>
         </w:rPr>
         <w:t>dd</w:t>
       </w:r>
@@ -2892,6 +3078,7 @@
           <w:rFonts w:ascii="Cambria Math" w:hAnsi="Cambria Math" w:cs="Cambria Math"/>
           <w:sz w:val="24"/>
           <w:szCs w:val="24"/>
+          <w:lang w:val="en-GB"/>
         </w:rPr>
         <w:t>〉</w:t>
       </w:r>
@@ -2900,6 +3087,7 @@
           <w:rFonts w:asciiTheme="majorHAnsi" w:hAnsiTheme="majorHAnsi" w:cstheme="majorHAnsi"/>
           <w:sz w:val="24"/>
           <w:szCs w:val="24"/>
+          <w:lang w:val="en-GB"/>
         </w:rPr>
         <w:t>”, where “</w:t>
       </w:r>
@@ -2908,6 +3096,7 @@
           <w:rFonts w:ascii="Cambria Math" w:hAnsi="Cambria Math" w:cs="Cambria Math"/>
           <w:sz w:val="24"/>
           <w:szCs w:val="24"/>
+          <w:lang w:val="en-GB"/>
         </w:rPr>
         <w:t>〈</w:t>
       </w:r>
@@ -2916,6 +3105,7 @@
           <w:rFonts w:asciiTheme="majorHAnsi" w:hAnsiTheme="majorHAnsi" w:cstheme="majorHAnsi"/>
           <w:sz w:val="24"/>
           <w:szCs w:val="24"/>
+          <w:lang w:val="en-GB"/>
         </w:rPr>
         <w:t>dd</w:t>
       </w:r>
@@ -2924,6 +3114,7 @@
           <w:rFonts w:ascii="Cambria Math" w:hAnsi="Cambria Math" w:cs="Cambria Math"/>
           <w:sz w:val="24"/>
           <w:szCs w:val="24"/>
+          <w:lang w:val="en-GB"/>
         </w:rPr>
         <w:t>〉</w:t>
       </w:r>
@@ -2932,6 +3123,7 @@
           <w:rFonts w:asciiTheme="majorHAnsi" w:hAnsiTheme="majorHAnsi" w:cstheme="majorHAnsi"/>
           <w:sz w:val="24"/>
           <w:szCs w:val="24"/>
+          <w:lang w:val="en-GB"/>
         </w:rPr>
         <w:t>” denotes the deliverable number using two digits.  Make sure that you have followed the instructions in the “On Your Deliverables” document to package and deliver your work. This requirement must be fulfilled in this and every subsequent group or individual deliverable for it to be considered valid</w:t>
       </w:r>
@@ -2948,13 +3140,15 @@
           <w:rFonts w:asciiTheme="majorHAnsi" w:hAnsiTheme="majorHAnsi" w:cstheme="majorHAnsi"/>
           <w:sz w:val="24"/>
           <w:szCs w:val="24"/>
-        </w:rPr>
-      </w:pPr>
-      <w:r>
-        <w:rPr>
-          <w:rFonts w:asciiTheme="majorHAnsi" w:hAnsiTheme="majorHAnsi" w:cstheme="majorHAnsi"/>
-          <w:sz w:val="24"/>
-          <w:szCs w:val="24"/>
+          <w:lang w:val="en-GB"/>
+        </w:rPr>
+      </w:pPr>
+      <w:r>
+        <w:rPr>
+          <w:rFonts w:asciiTheme="majorHAnsi" w:hAnsiTheme="majorHAnsi" w:cstheme="majorHAnsi"/>
+          <w:sz w:val="24"/>
+          <w:szCs w:val="24"/>
+          <w:lang w:val="en-GB"/>
         </w:rPr>
         <w:t>Tarea</w:t>
       </w:r>
@@ -2963,6 +3157,7 @@
           <w:rFonts w:asciiTheme="majorHAnsi" w:hAnsiTheme="majorHAnsi" w:cstheme="majorHAnsi"/>
           <w:sz w:val="24"/>
           <w:szCs w:val="24"/>
+          <w:lang w:val="en-GB"/>
         </w:rPr>
         <w:t>2</w:t>
       </w:r>
@@ -2971,6 +3166,7 @@
           <w:rFonts w:asciiTheme="majorHAnsi" w:hAnsiTheme="majorHAnsi" w:cstheme="majorHAnsi"/>
           <w:sz w:val="24"/>
           <w:szCs w:val="24"/>
+          <w:lang w:val="en-GB"/>
         </w:rPr>
         <w:t>: Modify the anonymous menu so that it shows an option that takes the browser to the home page of your favourite web site.  The title must read as follows: “</w:t>
       </w:r>
@@ -2979,6 +3175,7 @@
           <w:rFonts w:ascii="Cambria Math" w:hAnsi="Cambria Math" w:cs="Cambria Math"/>
           <w:sz w:val="24"/>
           <w:szCs w:val="24"/>
+          <w:lang w:val="en-GB"/>
         </w:rPr>
         <w:t>〈</w:t>
       </w:r>
@@ -2987,6 +3184,7 @@
           <w:rFonts w:asciiTheme="majorHAnsi" w:hAnsiTheme="majorHAnsi" w:cstheme="majorHAnsi"/>
           <w:sz w:val="24"/>
           <w:szCs w:val="24"/>
+          <w:lang w:val="en-GB"/>
         </w:rPr>
         <w:t>id-number</w:t>
       </w:r>
@@ -2995,6 +3193,7 @@
           <w:rFonts w:ascii="Cambria Math" w:hAnsi="Cambria Math" w:cs="Cambria Math"/>
           <w:sz w:val="24"/>
           <w:szCs w:val="24"/>
+          <w:lang w:val="en-GB"/>
         </w:rPr>
         <w:t>〉</w:t>
       </w:r>
@@ -3003,6 +3202,7 @@
           <w:rFonts w:asciiTheme="majorHAnsi" w:hAnsiTheme="majorHAnsi" w:cstheme="majorHAnsi"/>
           <w:sz w:val="24"/>
           <w:szCs w:val="24"/>
+          <w:lang w:val="en-GB"/>
         </w:rPr>
         <w:t xml:space="preserve">: </w:t>
       </w:r>
@@ -3011,6 +3211,7 @@
           <w:rFonts w:ascii="Cambria Math" w:hAnsi="Cambria Math" w:cs="Cambria Math"/>
           <w:sz w:val="24"/>
           <w:szCs w:val="24"/>
+          <w:lang w:val="en-GB"/>
         </w:rPr>
         <w:t>〈</w:t>
       </w:r>
@@ -3019,6 +3220,7 @@
           <w:rFonts w:asciiTheme="majorHAnsi" w:hAnsiTheme="majorHAnsi" w:cstheme="majorHAnsi"/>
           <w:sz w:val="24"/>
           <w:szCs w:val="24"/>
+          <w:lang w:val="en-GB"/>
         </w:rPr>
         <w:t>surname</w:t>
       </w:r>
@@ -3027,6 +3229,7 @@
           <w:rFonts w:ascii="Cambria Math" w:hAnsi="Cambria Math" w:cs="Cambria Math"/>
           <w:sz w:val="24"/>
           <w:szCs w:val="24"/>
+          <w:lang w:val="en-GB"/>
         </w:rPr>
         <w:t>〉</w:t>
       </w:r>
@@ -3035,6 +3238,7 @@
           <w:rFonts w:asciiTheme="majorHAnsi" w:hAnsiTheme="majorHAnsi" w:cstheme="majorHAnsi"/>
           <w:sz w:val="24"/>
           <w:szCs w:val="24"/>
+          <w:lang w:val="en-GB"/>
         </w:rPr>
         <w:t xml:space="preserve">, </w:t>
       </w:r>
@@ -3043,6 +3247,7 @@
           <w:rFonts w:ascii="Cambria Math" w:hAnsi="Cambria Math" w:cs="Cambria Math"/>
           <w:sz w:val="24"/>
           <w:szCs w:val="24"/>
+          <w:lang w:val="en-GB"/>
         </w:rPr>
         <w:t>〈</w:t>
       </w:r>
@@ -3051,6 +3256,7 @@
           <w:rFonts w:asciiTheme="majorHAnsi" w:hAnsiTheme="majorHAnsi" w:cstheme="majorHAnsi"/>
           <w:sz w:val="24"/>
           <w:szCs w:val="24"/>
+          <w:lang w:val="en-GB"/>
         </w:rPr>
         <w:t>name</w:t>
       </w:r>
@@ -3059,6 +3265,7 @@
           <w:rFonts w:ascii="Cambria Math" w:hAnsi="Cambria Math" w:cs="Cambria Math"/>
           <w:sz w:val="24"/>
           <w:szCs w:val="24"/>
+          <w:lang w:val="en-GB"/>
         </w:rPr>
         <w:t>〉</w:t>
       </w:r>
@@ -3067,6 +3274,7 @@
           <w:rFonts w:ascii="Calibri Light" w:hAnsi="Calibri Light" w:cs="Calibri Light"/>
           <w:sz w:val="24"/>
           <w:szCs w:val="24"/>
+          <w:lang w:val="en-GB"/>
         </w:rPr>
         <w:t>”</w:t>
       </w:r>
@@ -3075,6 +3283,7 @@
           <w:rFonts w:asciiTheme="majorHAnsi" w:hAnsiTheme="majorHAnsi" w:cstheme="majorHAnsi"/>
           <w:sz w:val="24"/>
           <w:szCs w:val="24"/>
+          <w:lang w:val="en-GB"/>
         </w:rPr>
         <w:t xml:space="preserve">, where </w:t>
       </w:r>
@@ -3083,6 +3292,7 @@
           <w:rFonts w:ascii="Calibri Light" w:hAnsi="Calibri Light" w:cs="Calibri Light"/>
           <w:sz w:val="24"/>
           <w:szCs w:val="24"/>
+          <w:lang w:val="en-GB"/>
         </w:rPr>
         <w:t>“</w:t>
       </w:r>
@@ -3091,6 +3301,7 @@
           <w:rFonts w:ascii="Cambria Math" w:hAnsi="Cambria Math" w:cs="Cambria Math"/>
           <w:sz w:val="24"/>
           <w:szCs w:val="24"/>
+          <w:lang w:val="en-GB"/>
         </w:rPr>
         <w:t>〈</w:t>
       </w:r>
@@ -3099,6 +3310,7 @@
           <w:rFonts w:asciiTheme="majorHAnsi" w:hAnsiTheme="majorHAnsi" w:cstheme="majorHAnsi"/>
           <w:sz w:val="24"/>
           <w:szCs w:val="24"/>
+          <w:lang w:val="en-GB"/>
         </w:rPr>
         <w:t>id-number</w:t>
       </w:r>
@@ -3107,6 +3319,7 @@
           <w:rFonts w:ascii="Cambria Math" w:hAnsi="Cambria Math" w:cs="Cambria Math"/>
           <w:sz w:val="24"/>
           <w:szCs w:val="24"/>
+          <w:lang w:val="en-GB"/>
         </w:rPr>
         <w:t>〉</w:t>
       </w:r>
@@ -3115,6 +3328,7 @@
           <w:rFonts w:ascii="Calibri Light" w:hAnsi="Calibri Light" w:cs="Calibri Light"/>
           <w:sz w:val="24"/>
           <w:szCs w:val="24"/>
+          <w:lang w:val="en-GB"/>
         </w:rPr>
         <w:t>”</w:t>
       </w:r>
@@ -3123,6 +3337,7 @@
           <w:rFonts w:asciiTheme="majorHAnsi" w:hAnsiTheme="majorHAnsi" w:cstheme="majorHAnsi"/>
           <w:sz w:val="24"/>
           <w:szCs w:val="24"/>
+          <w:lang w:val="en-GB"/>
         </w:rPr>
         <w:t xml:space="preserve"> denotes your DNI, NIE, or passport number, </w:t>
       </w:r>
@@ -3131,6 +3346,7 @@
           <w:rFonts w:ascii="Calibri Light" w:hAnsi="Calibri Light" w:cs="Calibri Light"/>
           <w:sz w:val="24"/>
           <w:szCs w:val="24"/>
+          <w:lang w:val="en-GB"/>
         </w:rPr>
         <w:t>“</w:t>
       </w:r>
@@ -3139,6 +3355,7 @@
           <w:rFonts w:ascii="Cambria Math" w:hAnsi="Cambria Math" w:cs="Cambria Math"/>
           <w:sz w:val="24"/>
           <w:szCs w:val="24"/>
+          <w:lang w:val="en-GB"/>
         </w:rPr>
         <w:t>〈</w:t>
       </w:r>
@@ -3147,6 +3364,7 @@
           <w:rFonts w:asciiTheme="majorHAnsi" w:hAnsiTheme="majorHAnsi" w:cstheme="majorHAnsi"/>
           <w:sz w:val="24"/>
           <w:szCs w:val="24"/>
+          <w:lang w:val="en-GB"/>
         </w:rPr>
         <w:t>surname</w:t>
       </w:r>
@@ -3155,6 +3373,7 @@
           <w:rFonts w:ascii="Cambria Math" w:hAnsi="Cambria Math" w:cs="Cambria Math"/>
           <w:sz w:val="24"/>
           <w:szCs w:val="24"/>
+          <w:lang w:val="en-GB"/>
         </w:rPr>
         <w:t>〉</w:t>
       </w:r>
@@ -3163,6 +3382,7 @@
           <w:rFonts w:ascii="Calibri Light" w:hAnsi="Calibri Light" w:cs="Calibri Light"/>
           <w:sz w:val="24"/>
           <w:szCs w:val="24"/>
+          <w:lang w:val="en-GB"/>
         </w:rPr>
         <w:t>”</w:t>
       </w:r>
@@ -3171,6 +3391,7 @@
           <w:rFonts w:asciiTheme="majorHAnsi" w:hAnsiTheme="majorHAnsi" w:cstheme="majorHAnsi"/>
           <w:sz w:val="24"/>
           <w:szCs w:val="24"/>
+          <w:lang w:val="en-GB"/>
         </w:rPr>
         <w:t xml:space="preserve"> denotes your surname/s, and </w:t>
       </w:r>
@@ -3179,6 +3400,7 @@
           <w:rFonts w:ascii="Calibri Light" w:hAnsi="Calibri Light" w:cs="Calibri Light"/>
           <w:sz w:val="24"/>
           <w:szCs w:val="24"/>
+          <w:lang w:val="en-GB"/>
         </w:rPr>
         <w:t>“</w:t>
       </w:r>
@@ -3187,6 +3409,7 @@
           <w:rFonts w:ascii="Cambria Math" w:hAnsi="Cambria Math" w:cs="Cambria Math"/>
           <w:sz w:val="24"/>
           <w:szCs w:val="24"/>
+          <w:lang w:val="en-GB"/>
         </w:rPr>
         <w:t>〈</w:t>
       </w:r>
@@ -3195,6 +3418,7 @@
           <w:rFonts w:asciiTheme="majorHAnsi" w:hAnsiTheme="majorHAnsi" w:cstheme="majorHAnsi"/>
           <w:sz w:val="24"/>
           <w:szCs w:val="24"/>
+          <w:lang w:val="en-GB"/>
         </w:rPr>
         <w:t>name</w:t>
       </w:r>
@@ -3203,6 +3427,7 @@
           <w:rFonts w:ascii="Cambria Math" w:hAnsi="Cambria Math" w:cs="Cambria Math"/>
           <w:sz w:val="24"/>
           <w:szCs w:val="24"/>
+          <w:lang w:val="en-GB"/>
         </w:rPr>
         <w:t>〉</w:t>
       </w:r>
@@ -3211,6 +3436,7 @@
           <w:rFonts w:ascii="Calibri Light" w:hAnsi="Calibri Light" w:cs="Calibri Light"/>
           <w:sz w:val="24"/>
           <w:szCs w:val="24"/>
+          <w:lang w:val="en-GB"/>
         </w:rPr>
         <w:t>”</w:t>
       </w:r>
@@ -3219,6 +3445,7 @@
           <w:rFonts w:asciiTheme="majorHAnsi" w:hAnsiTheme="majorHAnsi" w:cstheme="majorHAnsi"/>
           <w:sz w:val="24"/>
           <w:szCs w:val="24"/>
+          <w:lang w:val="en-GB"/>
         </w:rPr>
         <w:t xml:space="preserve"> denotes your name/s.</w:t>
       </w:r>
@@ -3235,13 +3462,15 @@
           <w:rFonts w:asciiTheme="majorHAnsi" w:hAnsiTheme="majorHAnsi" w:cstheme="majorHAnsi"/>
           <w:sz w:val="24"/>
           <w:szCs w:val="24"/>
-        </w:rPr>
-      </w:pPr>
-      <w:r>
-        <w:rPr>
-          <w:rFonts w:asciiTheme="majorHAnsi" w:hAnsiTheme="majorHAnsi" w:cstheme="majorHAnsi"/>
-          <w:sz w:val="24"/>
-          <w:szCs w:val="24"/>
+          <w:lang w:val="en-GB"/>
+        </w:rPr>
+      </w:pPr>
+      <w:r>
+        <w:rPr>
+          <w:rFonts w:asciiTheme="majorHAnsi" w:hAnsiTheme="majorHAnsi" w:cstheme="majorHAnsi"/>
+          <w:sz w:val="24"/>
+          <w:szCs w:val="24"/>
+          <w:lang w:val="en-GB"/>
         </w:rPr>
         <w:t>Tarea 3: The system must be internationalised in English and Spanish. Other mainstream languages are welcome, but not required. This requirement must be fulfilled in this and every subsequent group or individual deliverable for it to be considered valid</w:t>
       </w:r>
@@ -3258,13 +3487,15 @@
           <w:rFonts w:asciiTheme="majorHAnsi" w:hAnsiTheme="majorHAnsi" w:cstheme="majorHAnsi"/>
           <w:sz w:val="24"/>
           <w:szCs w:val="24"/>
-        </w:rPr>
-      </w:pPr>
-      <w:r>
-        <w:rPr>
-          <w:rFonts w:asciiTheme="majorHAnsi" w:hAnsiTheme="majorHAnsi" w:cstheme="majorHAnsi"/>
-          <w:sz w:val="24"/>
-          <w:szCs w:val="24"/>
+          <w:lang w:val="en-GB"/>
+        </w:rPr>
+      </w:pPr>
+      <w:r>
+        <w:rPr>
+          <w:rFonts w:asciiTheme="majorHAnsi" w:hAnsiTheme="majorHAnsi" w:cstheme="majorHAnsi"/>
+          <w:sz w:val="24"/>
+          <w:szCs w:val="24"/>
+          <w:lang w:val="en-GB"/>
         </w:rPr>
         <w:t>Tarea 4: Produce a chartering report.</w:t>
       </w:r>
@@ -3281,13 +3512,15 @@
           <w:rFonts w:asciiTheme="majorHAnsi" w:hAnsiTheme="majorHAnsi" w:cstheme="majorHAnsi"/>
           <w:sz w:val="24"/>
           <w:szCs w:val="24"/>
-        </w:rPr>
-      </w:pPr>
-      <w:r>
-        <w:rPr>
-          <w:rFonts w:asciiTheme="majorHAnsi" w:hAnsiTheme="majorHAnsi" w:cstheme="majorHAnsi"/>
-          <w:sz w:val="24"/>
-          <w:szCs w:val="24"/>
+          <w:lang w:val="en-GB"/>
+        </w:rPr>
+      </w:pPr>
+      <w:r>
+        <w:rPr>
+          <w:rFonts w:asciiTheme="majorHAnsi" w:hAnsiTheme="majorHAnsi" w:cstheme="majorHAnsi"/>
+          <w:sz w:val="24"/>
+          <w:szCs w:val="24"/>
+          <w:lang w:val="en-GB"/>
         </w:rPr>
         <w:t>Tarea</w:t>
       </w:r>
@@ -3296,6 +3529,7 @@
           <w:rFonts w:asciiTheme="majorHAnsi" w:hAnsiTheme="majorHAnsi" w:cstheme="majorHAnsi"/>
           <w:sz w:val="24"/>
           <w:szCs w:val="24"/>
+          <w:lang w:val="en-GB"/>
         </w:rPr>
         <w:t xml:space="preserve"> 5</w:t>
       </w:r>
@@ -3304,6 +3538,7 @@
           <w:rFonts w:asciiTheme="majorHAnsi" w:hAnsiTheme="majorHAnsi" w:cstheme="majorHAnsi"/>
           <w:sz w:val="24"/>
           <w:szCs w:val="24"/>
+          <w:lang w:val="en-GB"/>
         </w:rPr>
         <w:t>:</w:t>
       </w:r>
@@ -3311,6 +3546,7 @@
         <w:rPr>
           <w:sz w:val="24"/>
           <w:szCs w:val="24"/>
+          <w:lang w:val="en-GB"/>
         </w:rPr>
         <w:t xml:space="preserve"> </w:t>
       </w:r>
@@ -3319,6 +3555,7 @@
           <w:rFonts w:asciiTheme="majorHAnsi" w:hAnsiTheme="majorHAnsi" w:cstheme="majorHAnsi"/>
           <w:sz w:val="24"/>
           <w:szCs w:val="24"/>
+          <w:lang w:val="en-GB"/>
         </w:rPr>
         <w:t>Produce an analysis report.</w:t>
       </w:r>
@@ -3335,13 +3572,15 @@
           <w:rFonts w:asciiTheme="majorHAnsi" w:hAnsiTheme="majorHAnsi" w:cstheme="majorHAnsi"/>
           <w:sz w:val="24"/>
           <w:szCs w:val="24"/>
-        </w:rPr>
-      </w:pPr>
-      <w:r>
-        <w:rPr>
-          <w:rFonts w:asciiTheme="majorHAnsi" w:hAnsiTheme="majorHAnsi" w:cstheme="majorHAnsi"/>
-          <w:sz w:val="24"/>
-          <w:szCs w:val="24"/>
+          <w:lang w:val="en-GB"/>
+        </w:rPr>
+      </w:pPr>
+      <w:r>
+        <w:rPr>
+          <w:rFonts w:asciiTheme="majorHAnsi" w:hAnsiTheme="majorHAnsi" w:cstheme="majorHAnsi"/>
+          <w:sz w:val="24"/>
+          <w:szCs w:val="24"/>
+          <w:lang w:val="en-GB"/>
         </w:rPr>
         <w:t xml:space="preserve">Tarea 6: Produce an </w:t>
       </w:r>
@@ -3350,6 +3589,7 @@
           <w:rFonts w:asciiTheme="majorHAnsi" w:hAnsiTheme="majorHAnsi" w:cstheme="majorHAnsi"/>
           <w:sz w:val="24"/>
           <w:szCs w:val="24"/>
+          <w:lang w:val="en-GB"/>
         </w:rPr>
         <w:t>individuals</w:t>
       </w:r>
@@ -3358,6 +3598,7 @@
           <w:rFonts w:asciiTheme="majorHAnsi" w:hAnsiTheme="majorHAnsi" w:cstheme="majorHAnsi"/>
           <w:sz w:val="24"/>
           <w:szCs w:val="24"/>
+          <w:lang w:val="en-GB"/>
         </w:rPr>
         <w:t xml:space="preserve"> report</w:t>
       </w:r>
@@ -3366,6 +3607,7 @@
           <w:rFonts w:asciiTheme="majorHAnsi" w:hAnsiTheme="majorHAnsi" w:cstheme="majorHAnsi"/>
           <w:sz w:val="24"/>
           <w:szCs w:val="24"/>
+          <w:lang w:val="en-GB"/>
         </w:rPr>
         <w:t>s.</w:t>
       </w:r>
@@ -3382,13 +3624,15 @@
           <w:rFonts w:asciiTheme="majorHAnsi" w:hAnsiTheme="majorHAnsi" w:cstheme="majorHAnsi"/>
           <w:sz w:val="24"/>
           <w:szCs w:val="24"/>
-        </w:rPr>
-      </w:pPr>
-      <w:r>
-        <w:rPr>
-          <w:rFonts w:asciiTheme="majorHAnsi" w:hAnsiTheme="majorHAnsi" w:cstheme="majorHAnsi"/>
-          <w:sz w:val="24"/>
-          <w:szCs w:val="24"/>
+          <w:lang w:val="en-GB"/>
+        </w:rPr>
+      </w:pPr>
+      <w:r>
+        <w:rPr>
+          <w:rFonts w:asciiTheme="majorHAnsi" w:hAnsiTheme="majorHAnsi" w:cstheme="majorHAnsi"/>
+          <w:sz w:val="24"/>
+          <w:szCs w:val="24"/>
+          <w:lang w:val="en-GB"/>
         </w:rPr>
         <w:t>Tarea 7: Produce a planning and progress report.</w:t>
       </w:r>
@@ -3405,13 +3649,15 @@
           <w:rFonts w:asciiTheme="majorHAnsi" w:hAnsiTheme="majorHAnsi" w:cstheme="majorHAnsi"/>
           <w:sz w:val="24"/>
           <w:szCs w:val="24"/>
-        </w:rPr>
-      </w:pPr>
-      <w:r>
-        <w:rPr>
-          <w:rFonts w:asciiTheme="majorHAnsi" w:hAnsiTheme="majorHAnsi" w:cstheme="majorHAnsi"/>
-          <w:sz w:val="24"/>
-          <w:szCs w:val="24"/>
+          <w:lang w:val="en-GB"/>
+        </w:rPr>
+      </w:pPr>
+      <w:r>
+        <w:rPr>
+          <w:rFonts w:asciiTheme="majorHAnsi" w:hAnsiTheme="majorHAnsi" w:cstheme="majorHAnsi"/>
+          <w:sz w:val="24"/>
+          <w:szCs w:val="24"/>
+          <w:lang w:val="en-GB"/>
         </w:rPr>
         <w:t xml:space="preserve">Tarea 8: Produce a report on how you have set up your development configuration. We are not asking you to reproduce the guidelines to set it up, but to make it clear that you have followed them, and you have your development configuration ready to work. </w:t>
       </w:r>
@@ -3428,13 +3674,15 @@
           <w:rFonts w:asciiTheme="majorHAnsi" w:hAnsiTheme="majorHAnsi" w:cstheme="majorHAnsi"/>
           <w:sz w:val="24"/>
           <w:szCs w:val="24"/>
-        </w:rPr>
-      </w:pPr>
-      <w:r>
-        <w:rPr>
-          <w:rFonts w:asciiTheme="majorHAnsi" w:hAnsiTheme="majorHAnsi" w:cstheme="majorHAnsi"/>
-          <w:sz w:val="24"/>
-          <w:szCs w:val="24"/>
+          <w:lang w:val="en-GB"/>
+        </w:rPr>
+      </w:pPr>
+      <w:r>
+        <w:rPr>
+          <w:rFonts w:asciiTheme="majorHAnsi" w:hAnsiTheme="majorHAnsi" w:cstheme="majorHAnsi"/>
+          <w:sz w:val="24"/>
+          <w:szCs w:val="24"/>
+          <w:lang w:val="en-GB"/>
         </w:rPr>
         <w:t>Tarea 9: Produce a report on what you knew about the architecture of a WIS before this subject</w:t>
       </w:r>
@@ -3451,13 +3699,15 @@
           <w:rFonts w:asciiTheme="majorHAnsi" w:hAnsiTheme="majorHAnsi" w:cstheme="majorHAnsi"/>
           <w:sz w:val="24"/>
           <w:szCs w:val="24"/>
-        </w:rPr>
-      </w:pPr>
-      <w:r>
-        <w:rPr>
-          <w:rFonts w:asciiTheme="majorHAnsi" w:hAnsiTheme="majorHAnsi" w:cstheme="majorHAnsi"/>
-          <w:sz w:val="24"/>
-          <w:szCs w:val="24"/>
+          <w:lang w:val="en-GB"/>
+        </w:rPr>
+      </w:pPr>
+      <w:r>
+        <w:rPr>
+          <w:rFonts w:asciiTheme="majorHAnsi" w:hAnsiTheme="majorHAnsi" w:cstheme="majorHAnsi"/>
+          <w:sz w:val="24"/>
+          <w:szCs w:val="24"/>
+          <w:lang w:val="en-GB"/>
         </w:rPr>
         <w:t xml:space="preserve">Tarea 10: Produce a report on what you knew about testing a WIS before this subject. </w:t>
       </w:r>
